--- a/Core Papers/On Language and Ontological Engineering/On Words and Propositions.docx
+++ b/Core Papers/On Language and Ontological Engineering/On Words and Propositions.docx
@@ -6,18 +6,18 @@
       <w:pPr>
         <w:jc w:val="center"/>
         <w:rPr>
-          <w:rFonts w:ascii="Garamond" w:hAnsi="Garamond"/>
-          <w:b/>
-          <w:sz w:val="44"/>
-          <w:szCs w:val="44"/>
-        </w:rPr>
-      </w:pPr>
-      <w:r>
-        <w:rPr>
-          <w:rFonts w:ascii="Garamond" w:hAnsi="Garamond"/>
-          <w:b/>
-          <w:sz w:val="44"/>
-          <w:szCs w:val="44"/>
+          <w:rFonts w:ascii="Garamond" w:hAnsi="Garamond" w:cstheme="majorHAnsi"/>
+          <w:b/>
+          <w:sz w:val="36"/>
+          <w:szCs w:val="36"/>
+        </w:rPr>
+      </w:pPr>
+      <w:r>
+        <w:rPr>
+          <w:rFonts w:ascii="Garamond" w:hAnsi="Garamond" w:cstheme="majorHAnsi"/>
+          <w:b/>
+          <w:sz w:val="36"/>
+          <w:szCs w:val="36"/>
         </w:rPr>
         <w:t>On Words and Propositions</w:t>
       </w:r>
@@ -26,14 +26,14 @@
       <w:pPr>
         <w:jc w:val="center"/>
         <w:rPr>
-          <w:rFonts w:ascii="Garamond" w:hAnsi="Garamond"/>
-          <w:sz w:val="24"/>
-          <w:szCs w:val="24"/>
-        </w:rPr>
-      </w:pPr>
-      <w:r>
-        <w:rPr>
-          <w:rFonts w:ascii="Garamond" w:hAnsi="Garamond"/>
+          <w:rFonts w:ascii="Garamond" w:hAnsi="Garamond" w:cstheme="majorHAnsi"/>
+          <w:sz w:val="24"/>
+          <w:szCs w:val="24"/>
+        </w:rPr>
+      </w:pPr>
+      <w:r>
+        <w:rPr>
+          <w:rFonts w:ascii="Garamond" w:hAnsi="Garamond" w:cstheme="majorHAnsi"/>
           <w:sz w:val="24"/>
           <w:szCs w:val="24"/>
         </w:rPr>
@@ -42,7 +42,7 @@
       <w:proofErr w:type="spellStart"/>
       <w:r>
         <w:rPr>
-          <w:rFonts w:ascii="Garamond" w:hAnsi="Garamond"/>
+          <w:rFonts w:ascii="Garamond" w:hAnsi="Garamond" w:cstheme="majorHAnsi"/>
           <w:sz w:val="24"/>
           <w:szCs w:val="24"/>
         </w:rPr>
@@ -51,7 +51,7 @@
       <w:proofErr w:type="spellEnd"/>
       <w:r>
         <w:rPr>
-          <w:rFonts w:ascii="Garamond" w:hAnsi="Garamond"/>
+          <w:rFonts w:ascii="Garamond" w:hAnsi="Garamond" w:cstheme="majorHAnsi"/>
           <w:sz w:val="24"/>
           <w:szCs w:val="24"/>
         </w:rPr>
@@ -60,7 +60,7 @@
       <w:r>
         <w:rPr>
           <w:rStyle w:val="FootnoteReference"/>
-          <w:rFonts w:ascii="Garamond" w:hAnsi="Garamond"/>
+          <w:rFonts w:ascii="Garamond" w:hAnsi="Garamond" w:cstheme="majorHAnsi"/>
           <w:sz w:val="24"/>
           <w:szCs w:val="24"/>
         </w:rPr>
@@ -70,7 +70,7 @@
     <w:p>
       <w:pPr>
         <w:rPr>
-          <w:rFonts w:ascii="Garamond" w:hAnsi="Garamond"/>
+          <w:rFonts w:ascii="Garamond" w:hAnsi="Garamond" w:cstheme="majorHAnsi"/>
           <w:sz w:val="24"/>
           <w:szCs w:val="24"/>
         </w:rPr>
@@ -84,18 +84,18 @@
           <w:numId w:val="1"/>
         </w:numPr>
         <w:rPr>
-          <w:rFonts w:ascii="Garamond" w:hAnsi="Garamond"/>
-          <w:b/>
-          <w:sz w:val="32"/>
-          <w:szCs w:val="32"/>
-        </w:rPr>
-      </w:pPr>
-      <w:r>
-        <w:rPr>
-          <w:rFonts w:ascii="Garamond" w:hAnsi="Garamond"/>
-          <w:b/>
-          <w:sz w:val="32"/>
-          <w:szCs w:val="32"/>
+          <w:rFonts w:ascii="Garamond" w:hAnsi="Garamond" w:cstheme="majorHAnsi"/>
+          <w:b/>
+          <w:sz w:val="24"/>
+          <w:szCs w:val="24"/>
+        </w:rPr>
+      </w:pPr>
+      <w:r>
+        <w:rPr>
+          <w:rFonts w:ascii="Garamond" w:hAnsi="Garamond" w:cstheme="majorHAnsi"/>
+          <w:b/>
+          <w:sz w:val="24"/>
+          <w:szCs w:val="24"/>
         </w:rPr>
         <w:t>Introduction</w:t>
       </w:r>
@@ -103,387 +103,826 @@
     <w:p>
       <w:pPr>
         <w:rPr>
-          <w:rFonts w:asciiTheme="majorHAnsi" w:hAnsiTheme="majorHAnsi" w:cstheme="majorHAnsi"/>
-          <w:sz w:val="24"/>
-          <w:szCs w:val="24"/>
-        </w:rPr>
-      </w:pPr>
-      <w:r>
-        <w:rPr>
-          <w:rFonts w:asciiTheme="majorHAnsi" w:hAnsiTheme="majorHAnsi" w:cstheme="majorHAnsi"/>
-          <w:sz w:val="24"/>
-          <w:szCs w:val="24"/>
-        </w:rPr>
-        <w:t xml:space="preserve">The aim of this short work is to specify a way of thinking about </w:t>
-      </w:r>
-      <w:r>
-        <w:rPr>
-          <w:rFonts w:asciiTheme="majorHAnsi" w:hAnsiTheme="majorHAnsi" w:cstheme="majorHAnsi"/>
+          <w:rFonts w:ascii="Garamond" w:hAnsi="Garamond" w:cstheme="majorHAnsi"/>
+          <w:sz w:val="24"/>
+          <w:szCs w:val="24"/>
+        </w:rPr>
+      </w:pPr>
+      <w:r>
+        <w:rPr>
+          <w:rFonts w:ascii="Garamond" w:hAnsi="Garamond" w:cstheme="majorHAnsi"/>
+          <w:sz w:val="24"/>
+          <w:szCs w:val="24"/>
+        </w:rPr>
+        <w:t xml:space="preserve">The aim of this short work is to specify a </w:t>
+      </w:r>
+      <w:r>
+        <w:rPr>
+          <w:rFonts w:ascii="Garamond" w:hAnsi="Garamond" w:cstheme="majorHAnsi"/>
+          <w:sz w:val="24"/>
+          <w:szCs w:val="24"/>
+        </w:rPr>
+        <w:t xml:space="preserve">unique </w:t>
+      </w:r>
+      <w:r>
+        <w:rPr>
+          <w:rFonts w:ascii="Garamond" w:hAnsi="Garamond" w:cstheme="majorHAnsi"/>
+          <w:sz w:val="24"/>
+          <w:szCs w:val="24"/>
+        </w:rPr>
+        <w:t xml:space="preserve">way of thinking about </w:t>
+      </w:r>
+      <w:r>
+        <w:rPr>
+          <w:rFonts w:ascii="Garamond" w:hAnsi="Garamond" w:cstheme="majorHAnsi"/>
           <w:i/>
           <w:sz w:val="24"/>
           <w:szCs w:val="24"/>
         </w:rPr>
+        <w:t xml:space="preserve">words </w:t>
+      </w:r>
+      <w:r>
+        <w:rPr>
+          <w:rFonts w:ascii="Garamond" w:hAnsi="Garamond" w:cstheme="majorHAnsi"/>
+          <w:sz w:val="24"/>
+          <w:szCs w:val="24"/>
+        </w:rPr>
+        <w:t xml:space="preserve">and their </w:t>
+      </w:r>
+      <w:r>
+        <w:rPr>
+          <w:rFonts w:ascii="Garamond" w:hAnsi="Garamond" w:cstheme="majorHAnsi"/>
+          <w:i/>
+          <w:sz w:val="24"/>
+          <w:szCs w:val="24"/>
+        </w:rPr>
+        <w:t>meanings</w:t>
+      </w:r>
+      <w:r>
+        <w:rPr>
+          <w:rFonts w:ascii="Garamond" w:hAnsi="Garamond" w:cstheme="majorHAnsi"/>
+          <w:sz w:val="24"/>
+          <w:szCs w:val="24"/>
+        </w:rPr>
+        <w:t>.</w:t>
+      </w:r>
+      <w:r>
+        <w:rPr>
+          <w:rFonts w:ascii="Garamond" w:hAnsi="Garamond" w:cstheme="majorHAnsi"/>
+          <w:sz w:val="24"/>
+          <w:szCs w:val="24"/>
+        </w:rPr>
+        <w:t xml:space="preserve"> </w:t>
+      </w:r>
+    </w:p>
+    <w:p>
+      <w:pPr>
+        <w:rPr>
+          <w:rFonts w:ascii="Garamond" w:hAnsi="Garamond" w:cstheme="majorHAnsi"/>
+          <w:sz w:val="24"/>
+          <w:szCs w:val="24"/>
+        </w:rPr>
+      </w:pPr>
+      <w:r>
+        <w:rPr>
+          <w:rFonts w:ascii="Garamond" w:hAnsi="Garamond" w:cstheme="majorHAnsi"/>
+          <w:sz w:val="24"/>
+          <w:szCs w:val="24"/>
+        </w:rPr>
+        <w:t>Formal logic has guided our understanding about the way that words, names, or predicates latch on to the external world. Presumably this occurs by relationships of reference, correspondance, and the like. For example, the referent of a name would be the thing a name refers to. This basic theory of reference was presupposed by Frege and has been elaborated upon greatly in the face of extensive criticism.</w:t>
+      </w:r>
+    </w:p>
+    <w:p>
+      <w:pPr>
+        <w:rPr>
+          <w:rFonts w:ascii="Garamond" w:hAnsi="Garamond" w:cstheme="majorHAnsi"/>
+          <w:sz w:val="24"/>
+          <w:szCs w:val="24"/>
+        </w:rPr>
+      </w:pPr>
+      <w:r>
+        <w:rPr>
+          <w:rFonts w:ascii="Garamond" w:hAnsi="Garamond" w:cstheme="majorHAnsi"/>
+          <w:sz w:val="24"/>
+          <w:szCs w:val="24"/>
+        </w:rPr>
+        <w:t>With respect to definitions, t</w:t>
+      </w:r>
+      <w:r>
+        <w:rPr>
+          <w:rFonts w:ascii="Garamond" w:hAnsi="Garamond" w:cstheme="majorHAnsi"/>
+          <w:sz w:val="24"/>
+          <w:szCs w:val="24"/>
+        </w:rPr>
+        <w:t xml:space="preserve">raditionally, two broad conceptions have dominated our understanding of this very fundamental concept (indeed, such conceptions are presupposed or made explicit within linguistics, computer science, and mathematical logic): </w:t>
+      </w:r>
+    </w:p>
+    <w:p>
+      <w:pPr>
+        <w:rPr>
+          <w:rFonts w:ascii="Garamond" w:hAnsi="Garamond" w:cstheme="majorHAnsi"/>
+          <w:sz w:val="24"/>
+          <w:szCs w:val="24"/>
+        </w:rPr>
+      </w:pPr>
+      <w:r>
+        <w:rPr>
+          <w:rFonts w:ascii="Garamond" w:hAnsi="Garamond" w:cstheme="majorHAnsi"/>
+          <w:sz w:val="24"/>
+          <w:szCs w:val="24"/>
+        </w:rPr>
+        <w:t xml:space="preserve">(1) </w:t>
+      </w:r>
+      <w:proofErr w:type="spellStart"/>
+      <w:r>
+        <w:rPr>
+          <w:rFonts w:ascii="Garamond" w:hAnsi="Garamond" w:cstheme="majorHAnsi"/>
+          <w:i/>
+          <w:sz w:val="24"/>
+          <w:szCs w:val="24"/>
+        </w:rPr>
+        <w:t>intensional</w:t>
+      </w:r>
+      <w:proofErr w:type="spellEnd"/>
+      <w:r>
+        <w:rPr>
+          <w:rFonts w:ascii="Garamond" w:hAnsi="Garamond" w:cstheme="majorHAnsi"/>
+          <w:sz w:val="24"/>
+          <w:szCs w:val="24"/>
+        </w:rPr>
+        <w:t xml:space="preserve"> definitions or sentences (whereby the predicates of assertions are described by a unifying property had by all bearing members) (2) </w:t>
+      </w:r>
+      <w:r>
+        <w:rPr>
+          <w:rFonts w:ascii="Garamond" w:hAnsi="Garamond" w:cstheme="majorHAnsi"/>
+          <w:i/>
+          <w:sz w:val="24"/>
+          <w:szCs w:val="24"/>
+        </w:rPr>
+        <w:t>extensional</w:t>
+      </w:r>
+      <w:r>
+        <w:rPr>
+          <w:rFonts w:ascii="Garamond" w:hAnsi="Garamond" w:cstheme="majorHAnsi"/>
+          <w:sz w:val="24"/>
+          <w:szCs w:val="24"/>
+        </w:rPr>
+        <w:t xml:space="preserve"> definitions or sentences (whereby the predicates of assertions are described by a specific list of all bearing members).</w:t>
+      </w:r>
+    </w:p>
+    <w:p>
+      <w:pPr>
+        <w:rPr>
+          <w:rFonts w:ascii="Garamond" w:hAnsi="Garamond" w:cstheme="majorHAnsi"/>
+          <w:b/>
+          <w:sz w:val="24"/>
+          <w:szCs w:val="24"/>
+        </w:rPr>
+      </w:pPr>
+      <w:r>
+        <w:rPr>
+          <w:rFonts w:ascii="Garamond" w:hAnsi="Garamond" w:cstheme="majorHAnsi"/>
+          <w:b/>
+          <w:sz w:val="24"/>
+          <w:szCs w:val="24"/>
+        </w:rPr>
+        <w:t>1.0</w:t>
+      </w:r>
+      <w:r>
+        <w:rPr>
+          <w:rFonts w:ascii="Garamond" w:hAnsi="Garamond" w:cstheme="majorHAnsi"/>
+          <w:b/>
+          <w:sz w:val="24"/>
+          <w:szCs w:val="24"/>
+        </w:rPr>
+        <w:tab/>
+        <w:t>Words</w:t>
+      </w:r>
+    </w:p>
+    <w:p>
+      <w:pPr>
+        <w:rPr>
+          <w:rFonts w:ascii="Garamond" w:hAnsi="Garamond" w:cstheme="majorHAnsi"/>
+          <w:sz w:val="24"/>
+          <w:szCs w:val="24"/>
+        </w:rPr>
+      </w:pPr>
+      <w:r>
+        <w:rPr>
+          <w:rFonts w:ascii="Garamond" w:hAnsi="Garamond" w:cstheme="majorHAnsi"/>
+          <w:sz w:val="24"/>
+          <w:szCs w:val="24"/>
+        </w:rPr>
+        <w:t>Traditionally, a word has been conceived as combination of morphemes and phonemes so assembled that upon use (utterance or writing) the word</w:t>
+      </w:r>
+      <w:r>
+        <w:rPr>
+          <w:rFonts w:ascii="Garamond" w:hAnsi="Garamond" w:cstheme="majorHAnsi"/>
+          <w:sz w:val="24"/>
+          <w:szCs w:val="24"/>
+        </w:rPr>
+        <w:t xml:space="preserve">’s assigned meaning (specified by use – consider slang not yet accepted by a dictionary - on one view, definitionally specified via a publicly defined asset like a dictionary, or by mapping to the world via a relation of correspondance justifying the other two approaches).  </w:t>
+      </w:r>
+    </w:p>
+    <w:p>
+      <w:pPr>
+        <w:rPr>
+          <w:rFonts w:ascii="Garamond" w:hAnsi="Garamond" w:cstheme="majorHAnsi"/>
+          <w:sz w:val="24"/>
+          <w:szCs w:val="24"/>
+        </w:rPr>
+      </w:pPr>
+      <w:r>
+        <w:rPr>
+          <w:rFonts w:ascii="Garamond" w:hAnsi="Garamond" w:cstheme="majorHAnsi"/>
+          <w:sz w:val="24"/>
+          <w:szCs w:val="24"/>
+        </w:rPr>
+        <w:t xml:space="preserve">I shall loosely group all such views under the heading “pointer theories”. </w:t>
+      </w:r>
+      <w:r>
+        <w:rPr>
+          <w:rFonts w:ascii="Garamond" w:hAnsi="Garamond" w:cstheme="majorHAnsi"/>
+          <w:i/>
+          <w:sz w:val="24"/>
+          <w:szCs w:val="24"/>
+        </w:rPr>
+        <w:t>Pointer theories</w:t>
+      </w:r>
+      <w:r>
+        <w:rPr>
+          <w:rFonts w:ascii="Garamond" w:hAnsi="Garamond" w:cstheme="majorHAnsi"/>
+          <w:sz w:val="24"/>
+          <w:szCs w:val="24"/>
+        </w:rPr>
+        <w:t>, in one way or another, see the meanings of words as being assigned like a person saying a sound and pointing at something (whether it is a reference in a dictionary, a kind of behavior, or an item in the external world).</w:t>
+      </w:r>
+    </w:p>
+    <w:p>
+      <w:pPr>
+        <w:rPr>
+          <w:rFonts w:ascii="Garamond" w:hAnsi="Garamond" w:cstheme="majorHAnsi"/>
+          <w:sz w:val="24"/>
+          <w:szCs w:val="24"/>
+        </w:rPr>
+      </w:pPr>
+      <w:r>
+        <w:rPr>
+          <w:rFonts w:ascii="Garamond" w:hAnsi="Garamond" w:cstheme="majorHAnsi"/>
+          <w:i/>
+          <w:sz w:val="24"/>
+          <w:szCs w:val="24"/>
+        </w:rPr>
+        <w:t>Pointer theories</w:t>
+      </w:r>
+      <w:r>
+        <w:rPr>
+          <w:rFonts w:ascii="Garamond" w:hAnsi="Garamond" w:cstheme="majorHAnsi"/>
+          <w:sz w:val="24"/>
+          <w:szCs w:val="24"/>
+        </w:rPr>
+        <w:t xml:space="preserve"> give rise to the common and popular “web of meanings” metaphor often encountered throughout philosophy.</w:t>
+      </w:r>
+    </w:p>
+    <w:p>
+      <w:pPr>
+        <w:rPr>
+          <w:rFonts w:ascii="Garamond" w:hAnsi="Garamond" w:cstheme="majorHAnsi"/>
+          <w:sz w:val="24"/>
+          <w:szCs w:val="24"/>
+        </w:rPr>
+      </w:pPr>
+      <w:r>
+        <w:rPr>
+          <w:rFonts w:ascii="Garamond" w:hAnsi="Garamond" w:cstheme="majorHAnsi"/>
+          <w:sz w:val="24"/>
+          <w:szCs w:val="24"/>
+        </w:rPr>
+        <w:t xml:space="preserve">I would like to propose an alternative conception which is that the meanings of words and propositions are largely self-contained. I will not argue that it is the correct and/or sole view that one ought to hold with respect to words or propositions. Instead, I will often this view, in line with a general meta-philosophical methodology (that is, that philosophy may be descriptive, normative, or what have you but it also </w:t>
+      </w:r>
+      <w:r>
+        <w:rPr>
+          <w:rFonts w:ascii="Garamond" w:hAnsi="Garamond" w:cstheme="majorHAnsi"/>
+          <w:i/>
+          <w:sz w:val="24"/>
+          <w:szCs w:val="24"/>
+        </w:rPr>
+        <w:t>creative</w:t>
+      </w:r>
+      <w:r>
+        <w:rPr>
+          <w:rFonts w:ascii="Garamond" w:hAnsi="Garamond" w:cstheme="majorHAnsi"/>
+          <w:i/>
+          <w:sz w:val="24"/>
+          <w:szCs w:val="24"/>
+        </w:rPr>
+        <w:t xml:space="preserve"> </w:t>
+      </w:r>
+      <w:r>
+        <w:rPr>
+          <w:rFonts w:ascii="Garamond" w:hAnsi="Garamond" w:cstheme="majorHAnsi"/>
+          <w:sz w:val="24"/>
+          <w:szCs w:val="24"/>
+        </w:rPr>
+        <w:t>– a repository for ideas that are presently useful or even better a potent reservoir for ideas</w:t>
+      </w:r>
+      <w:r>
+        <w:rPr>
+          <w:rFonts w:ascii="Garamond" w:hAnsi="Garamond" w:cstheme="majorHAnsi"/>
+          <w:sz w:val="24"/>
+          <w:szCs w:val="24"/>
+        </w:rPr>
+        <w:t>,</w:t>
+      </w:r>
+      <w:r>
+        <w:rPr>
+          <w:rFonts w:ascii="Garamond" w:hAnsi="Garamond" w:cstheme="majorHAnsi"/>
+          <w:sz w:val="24"/>
+          <w:szCs w:val="24"/>
+        </w:rPr>
+        <w:t xml:space="preserve"> </w:t>
+      </w:r>
+      <w:r>
+        <w:rPr>
+          <w:rFonts w:ascii="Garamond" w:hAnsi="Garamond" w:cstheme="majorHAnsi"/>
+          <w:sz w:val="24"/>
+          <w:szCs w:val="24"/>
+        </w:rPr>
+        <w:t xml:space="preserve">or portfolio of them, </w:t>
+      </w:r>
+      <w:r>
+        <w:rPr>
+          <w:rFonts w:ascii="Garamond" w:hAnsi="Garamond" w:cstheme="majorHAnsi"/>
+          <w:sz w:val="24"/>
+          <w:szCs w:val="24"/>
+        </w:rPr>
+        <w:t>that have yet to find their time).</w:t>
+      </w:r>
+    </w:p>
+    <w:p>
+      <w:pPr>
+        <w:rPr>
+          <w:rFonts w:ascii="Garamond" w:hAnsi="Garamond" w:cstheme="majorHAnsi"/>
+          <w:b/>
+          <w:sz w:val="24"/>
+          <w:szCs w:val="24"/>
+        </w:rPr>
+      </w:pPr>
+      <w:r>
+        <w:rPr>
+          <w:rFonts w:ascii="Garamond" w:hAnsi="Garamond" w:cstheme="majorHAnsi"/>
+          <w:b/>
+          <w:sz w:val="24"/>
+          <w:szCs w:val="24"/>
+        </w:rPr>
+        <w:lastRenderedPageBreak/>
+        <w:t xml:space="preserve">2.0 </w:t>
+      </w:r>
+      <w:r>
+        <w:rPr>
+          <w:rFonts w:ascii="Garamond" w:hAnsi="Garamond" w:cstheme="majorHAnsi"/>
+          <w:b/>
+          <w:sz w:val="24"/>
+          <w:szCs w:val="24"/>
+        </w:rPr>
+        <w:tab/>
+        <w:t>Propositional</w:t>
+      </w:r>
+      <w:r>
+        <w:rPr>
+          <w:rFonts w:ascii="Garamond" w:hAnsi="Garamond" w:cstheme="majorHAnsi"/>
+          <w:b/>
+          <w:sz w:val="24"/>
+          <w:szCs w:val="24"/>
+        </w:rPr>
+        <w:t xml:space="preserve"> Abstraction</w:t>
+      </w:r>
+    </w:p>
+    <w:p>
+      <w:pPr>
+        <w:rPr>
+          <w:rFonts w:ascii="Garamond" w:hAnsi="Garamond" w:cstheme="majorHAnsi"/>
+          <w:sz w:val="24"/>
+          <w:szCs w:val="24"/>
+        </w:rPr>
+      </w:pPr>
+      <w:r>
+        <w:rPr>
+          <w:rFonts w:ascii="Garamond" w:hAnsi="Garamond" w:cstheme="majorHAnsi"/>
+          <w:i/>
+          <w:sz w:val="24"/>
+          <w:szCs w:val="24"/>
+        </w:rPr>
+        <w:t>Words</w:t>
+      </w:r>
+      <w:r>
+        <w:rPr>
+          <w:rFonts w:ascii="Garamond" w:hAnsi="Garamond" w:cstheme="majorHAnsi"/>
+          <w:sz w:val="24"/>
+          <w:szCs w:val="24"/>
+        </w:rPr>
+        <w:t xml:space="preserve"> contain their own </w:t>
+      </w:r>
+      <w:r>
+        <w:rPr>
+          <w:rFonts w:ascii="Garamond" w:hAnsi="Garamond" w:cstheme="majorHAnsi"/>
+          <w:i/>
+          <w:sz w:val="24"/>
+          <w:szCs w:val="24"/>
+        </w:rPr>
+        <w:t>meaning</w:t>
+      </w:r>
+      <w:r>
+        <w:rPr>
+          <w:rFonts w:ascii="Garamond" w:hAnsi="Garamond" w:cstheme="majorHAnsi"/>
+          <w:sz w:val="24"/>
+          <w:szCs w:val="24"/>
+        </w:rPr>
+        <w:t xml:space="preserve"> and </w:t>
+      </w:r>
+      <w:r>
+        <w:rPr>
+          <w:rFonts w:ascii="Garamond" w:hAnsi="Garamond" w:cstheme="majorHAnsi"/>
+          <w:i/>
+          <w:sz w:val="24"/>
+          <w:szCs w:val="24"/>
+        </w:rPr>
+        <w:t>relations</w:t>
+      </w:r>
+      <w:r>
+        <w:rPr>
+          <w:rFonts w:ascii="Garamond" w:hAnsi="Garamond" w:cstheme="majorHAnsi"/>
+          <w:sz w:val="24"/>
+          <w:szCs w:val="24"/>
+        </w:rPr>
+        <w:t xml:space="preserve">. Insofar as there is meaning, so are words </w:t>
+      </w:r>
+      <w:r>
+        <w:rPr>
+          <w:rFonts w:ascii="Garamond" w:hAnsi="Garamond" w:cstheme="majorHAnsi"/>
+          <w:i/>
+          <w:sz w:val="24"/>
+          <w:szCs w:val="24"/>
+        </w:rPr>
+        <w:t>necessary</w:t>
+      </w:r>
+      <w:r>
+        <w:rPr>
+          <w:rFonts w:ascii="Garamond" w:hAnsi="Garamond" w:cstheme="majorHAnsi"/>
+          <w:sz w:val="24"/>
+          <w:szCs w:val="24"/>
+        </w:rPr>
+        <w:t xml:space="preserve"> though specific symbol – meaning relations are </w:t>
+      </w:r>
+      <w:r>
+        <w:rPr>
+          <w:rFonts w:ascii="Garamond" w:hAnsi="Garamond" w:cstheme="majorHAnsi"/>
+          <w:i/>
+          <w:sz w:val="24"/>
+          <w:szCs w:val="24"/>
+        </w:rPr>
+        <w:t>not</w:t>
+      </w:r>
+      <w:r>
+        <w:rPr>
+          <w:rFonts w:ascii="Garamond" w:hAnsi="Garamond" w:cstheme="majorHAnsi"/>
+          <w:sz w:val="24"/>
+          <w:szCs w:val="24"/>
+        </w:rPr>
+        <w:t xml:space="preserve"> necessary. Combinations of zero or more words create </w:t>
+      </w:r>
+      <w:r>
+        <w:rPr>
+          <w:rFonts w:ascii="Garamond" w:hAnsi="Garamond" w:cstheme="majorHAnsi"/>
+          <w:i/>
+          <w:sz w:val="24"/>
+          <w:szCs w:val="24"/>
+        </w:rPr>
+        <w:t>concepts</w:t>
+      </w:r>
+      <w:r>
+        <w:rPr>
+          <w:rFonts w:ascii="Garamond" w:hAnsi="Garamond" w:cstheme="majorHAnsi"/>
+          <w:sz w:val="24"/>
+          <w:szCs w:val="24"/>
+        </w:rPr>
+        <w:t xml:space="preserve">. A </w:t>
+      </w:r>
+      <w:r>
+        <w:rPr>
+          <w:rFonts w:ascii="Garamond" w:hAnsi="Garamond" w:cstheme="majorHAnsi"/>
+          <w:i/>
+          <w:sz w:val="24"/>
+          <w:szCs w:val="24"/>
+        </w:rPr>
+        <w:t>word</w:t>
+      </w:r>
+      <w:r>
+        <w:rPr>
+          <w:rFonts w:ascii="Garamond" w:hAnsi="Garamond" w:cstheme="majorHAnsi"/>
+          <w:sz w:val="24"/>
+          <w:szCs w:val="24"/>
+        </w:rPr>
+        <w:t xml:space="preserve"> is just a unit in a language that </w:t>
+      </w:r>
+      <w:r>
+        <w:rPr>
+          <w:rFonts w:ascii="Garamond" w:hAnsi="Garamond" w:cstheme="majorHAnsi"/>
+          <w:i/>
+          <w:sz w:val="24"/>
+          <w:szCs w:val="24"/>
+        </w:rPr>
+        <w:t>expresses</w:t>
+      </w:r>
+      <w:r>
+        <w:rPr>
+          <w:rFonts w:ascii="Garamond" w:hAnsi="Garamond" w:cstheme="majorHAnsi"/>
+          <w:sz w:val="24"/>
+          <w:szCs w:val="24"/>
+        </w:rPr>
+        <w:t xml:space="preserve"> a </w:t>
+      </w:r>
+      <w:r>
+        <w:rPr>
+          <w:rFonts w:ascii="Garamond" w:hAnsi="Garamond" w:cstheme="majorHAnsi"/>
+          <w:i/>
+          <w:sz w:val="24"/>
+          <w:szCs w:val="24"/>
+        </w:rPr>
+        <w:t>meaning</w:t>
+      </w:r>
+      <w:r>
+        <w:rPr>
+          <w:rFonts w:ascii="Garamond" w:hAnsi="Garamond" w:cstheme="majorHAnsi"/>
+          <w:sz w:val="24"/>
+          <w:szCs w:val="24"/>
+        </w:rPr>
+        <w:t xml:space="preserve">. In certain symbolic systems we call these well-formed-formulae for they need not be </w:t>
+      </w:r>
+      <w:r>
+        <w:rPr>
+          <w:rFonts w:ascii="Garamond" w:hAnsi="Garamond" w:cstheme="majorHAnsi"/>
+          <w:i/>
+          <w:sz w:val="24"/>
+          <w:szCs w:val="24"/>
+        </w:rPr>
         <w:t>words</w:t>
       </w:r>
       <w:r>
         <w:rPr>
-          <w:rFonts w:asciiTheme="majorHAnsi" w:hAnsiTheme="majorHAnsi" w:cstheme="majorHAnsi"/>
+          <w:rFonts w:ascii="Garamond" w:hAnsi="Garamond" w:cstheme="majorHAnsi"/>
+          <w:sz w:val="24"/>
+          <w:szCs w:val="24"/>
+        </w:rPr>
+        <w:t xml:space="preserve"> at all.</w:t>
+      </w:r>
+    </w:p>
+    <w:p>
+      <w:pPr>
+        <w:rPr>
+          <w:rFonts w:ascii="Garamond" w:hAnsi="Garamond" w:cstheme="majorHAnsi"/>
+          <w:sz w:val="24"/>
+          <w:szCs w:val="24"/>
+        </w:rPr>
+      </w:pPr>
+      <w:r>
+        <w:rPr>
+          <w:rFonts w:ascii="Garamond" w:hAnsi="Garamond" w:cstheme="majorHAnsi"/>
+          <w:sz w:val="24"/>
+          <w:szCs w:val="24"/>
+        </w:rPr>
+        <w:t>See: Propositional Abstraction.</w:t>
+      </w:r>
+    </w:p>
+    <w:p>
+      <w:pPr>
+        <w:rPr>
+          <w:rFonts w:ascii="Garamond" w:hAnsi="Garamond" w:cstheme="majorHAnsi"/>
+          <w:sz w:val="24"/>
+          <w:szCs w:val="24"/>
+        </w:rPr>
+      </w:pPr>
+    </w:p>
+    <w:p>
+      <w:pPr>
+        <w:rPr>
+          <w:rFonts w:ascii="Garamond" w:hAnsi="Garamond" w:cstheme="majorHAnsi"/>
+          <w:b/>
+          <w:sz w:val="24"/>
+          <w:szCs w:val="24"/>
+        </w:rPr>
+      </w:pPr>
+      <w:r>
+        <w:rPr>
+          <w:rFonts w:ascii="Garamond" w:hAnsi="Garamond" w:cstheme="majorHAnsi"/>
+          <w:b/>
+          <w:sz w:val="24"/>
+          <w:szCs w:val="24"/>
+        </w:rPr>
+        <w:t>3</w:t>
+      </w:r>
+      <w:r>
+        <w:rPr>
+          <w:rFonts w:ascii="Garamond" w:hAnsi="Garamond" w:cstheme="majorHAnsi"/>
+          <w:b/>
+          <w:sz w:val="24"/>
+          <w:szCs w:val="24"/>
+        </w:rPr>
+        <w:t>.0</w:t>
+      </w:r>
+      <w:r>
+        <w:rPr>
+          <w:rFonts w:ascii="Garamond" w:hAnsi="Garamond" w:cstheme="majorHAnsi"/>
+          <w:b/>
+          <w:sz w:val="24"/>
+          <w:szCs w:val="24"/>
+        </w:rPr>
+        <w:tab/>
+      </w:r>
+      <w:r>
+        <w:rPr>
+          <w:rFonts w:ascii="Garamond" w:hAnsi="Garamond" w:cstheme="majorHAnsi"/>
+          <w:b/>
+          <w:sz w:val="24"/>
+          <w:szCs w:val="24"/>
+        </w:rPr>
+        <w:t xml:space="preserve">Remarks: </w:t>
+      </w:r>
+      <w:r>
+        <w:rPr>
+          <w:rFonts w:ascii="Garamond" w:hAnsi="Garamond" w:cstheme="majorHAnsi"/>
+          <w:b/>
+          <w:sz w:val="24"/>
+          <w:szCs w:val="24"/>
+        </w:rPr>
+        <w:t>Natural and Artificial Languages</w:t>
+      </w:r>
+    </w:p>
+    <w:p>
+      <w:pPr>
+        <w:rPr>
+          <w:rFonts w:ascii="Garamond" w:hAnsi="Garamond" w:cstheme="majorHAnsi"/>
+          <w:sz w:val="24"/>
+          <w:szCs w:val="24"/>
+        </w:rPr>
+      </w:pPr>
+      <w:r>
+        <w:rPr>
+          <w:rFonts w:ascii="Garamond" w:hAnsi="Garamond" w:cstheme="majorHAnsi"/>
+          <w:sz w:val="24"/>
+          <w:szCs w:val="24"/>
+        </w:rPr>
+        <w:t>A great travesty has been to identify these special language systems with natural language systems for they are not the same.</w:t>
+      </w:r>
+    </w:p>
+    <w:p>
+      <w:pPr>
+        <w:rPr>
+          <w:rFonts w:ascii="Garamond" w:hAnsi="Garamond" w:cstheme="majorHAnsi"/>
+          <w:sz w:val="24"/>
+          <w:szCs w:val="24"/>
+        </w:rPr>
+      </w:pPr>
+      <w:r>
+        <w:rPr>
+          <w:rFonts w:ascii="Garamond" w:hAnsi="Garamond" w:cstheme="majorHAnsi"/>
+          <w:sz w:val="24"/>
+          <w:szCs w:val="24"/>
+        </w:rPr>
+        <w:t>These are free-standing and interrelated by being viewed and combined with other languages in various ways.</w:t>
+      </w:r>
+    </w:p>
+    <w:p>
+      <w:pPr>
+        <w:rPr>
+          <w:rFonts w:ascii="Garamond" w:hAnsi="Garamond" w:cstheme="majorHAnsi"/>
+          <w:sz w:val="24"/>
+          <w:szCs w:val="24"/>
+        </w:rPr>
+      </w:pPr>
+    </w:p>
+    <w:p>
+      <w:pPr>
+        <w:rPr>
+          <w:rFonts w:ascii="Garamond" w:hAnsi="Garamond" w:cstheme="majorHAnsi"/>
+          <w:sz w:val="24"/>
+          <w:szCs w:val="24"/>
+        </w:rPr>
+      </w:pPr>
+    </w:p>
+    <w:p>
+      <w:pPr>
+        <w:rPr>
+          <w:rFonts w:ascii="Garamond" w:hAnsi="Garamond" w:cstheme="majorHAnsi"/>
+          <w:b/>
+          <w:sz w:val="24"/>
+          <w:szCs w:val="24"/>
+        </w:rPr>
+      </w:pPr>
+      <w:r>
+        <w:rPr>
+          <w:rFonts w:ascii="Garamond" w:hAnsi="Garamond" w:cstheme="majorHAnsi"/>
+          <w:b/>
+          <w:sz w:val="24"/>
+          <w:szCs w:val="24"/>
+        </w:rPr>
+        <w:t>4.0</w:t>
+      </w:r>
+      <w:r>
+        <w:rPr>
+          <w:rFonts w:ascii="Garamond" w:hAnsi="Garamond" w:cstheme="majorHAnsi"/>
+          <w:b/>
+          <w:sz w:val="24"/>
+          <w:szCs w:val="24"/>
+        </w:rPr>
+        <w:tab/>
+      </w:r>
+      <w:r>
+        <w:rPr>
+          <w:rFonts w:ascii="Garamond" w:hAnsi="Garamond" w:cstheme="majorHAnsi"/>
+          <w:b/>
+          <w:sz w:val="24"/>
+          <w:szCs w:val="24"/>
+        </w:rPr>
+        <w:t xml:space="preserve">Remarks: </w:t>
+      </w:r>
+      <w:r>
+        <w:rPr>
+          <w:rFonts w:ascii="Garamond" w:hAnsi="Garamond" w:cstheme="majorHAnsi"/>
+          <w:b/>
+          <w:sz w:val="24"/>
+          <w:szCs w:val="24"/>
+        </w:rPr>
+        <w:t>Data Structures and Analysis</w:t>
+      </w:r>
+    </w:p>
+    <w:p>
+      <w:pPr>
+        <w:rPr>
+          <w:rFonts w:ascii="Garamond" w:hAnsi="Garamond" w:cstheme="majorHAnsi"/>
+          <w:sz w:val="24"/>
+          <w:szCs w:val="24"/>
+        </w:rPr>
+      </w:pPr>
+      <w:r>
+        <w:rPr>
+          <w:rFonts w:ascii="Garamond" w:hAnsi="Garamond" w:cstheme="majorHAnsi"/>
+          <w:sz w:val="24"/>
+          <w:szCs w:val="24"/>
+        </w:rPr>
+        <w:t xml:space="preserve">Most of analytic philosophy has been conducted </w:t>
+      </w:r>
+      <w:r>
+        <w:rPr>
+          <w:rFonts w:ascii="Garamond" w:hAnsi="Garamond" w:cstheme="majorHAnsi"/>
+          <w:sz w:val="24"/>
+          <w:szCs w:val="24"/>
+        </w:rPr>
+        <w:t xml:space="preserve">through the continued obsession with </w:t>
+      </w:r>
+      <w:r>
+        <w:rPr>
+          <w:rFonts w:ascii="Garamond" w:hAnsi="Garamond" w:cstheme="majorHAnsi"/>
           <w:i/>
           <w:sz w:val="24"/>
           <w:szCs w:val="24"/>
         </w:rPr>
-        <w:t xml:space="preserve"> </w:t>
-      </w:r>
-      <w:r>
-        <w:rPr>
-          <w:rFonts w:asciiTheme="majorHAnsi" w:hAnsiTheme="majorHAnsi" w:cstheme="majorHAnsi"/>
-          <w:sz w:val="24"/>
-          <w:szCs w:val="24"/>
-        </w:rPr>
-        <w:t xml:space="preserve">and their </w:t>
-      </w:r>
-      <w:r>
-        <w:rPr>
-          <w:rFonts w:asciiTheme="majorHAnsi" w:hAnsiTheme="majorHAnsi" w:cstheme="majorHAnsi"/>
-          <w:i/>
-          <w:sz w:val="24"/>
-          <w:szCs w:val="24"/>
-        </w:rPr>
-        <w:t>meanings</w:t>
-      </w:r>
-      <w:r>
-        <w:rPr>
-          <w:rFonts w:asciiTheme="majorHAnsi" w:hAnsiTheme="majorHAnsi" w:cstheme="majorHAnsi"/>
-          <w:sz w:val="24"/>
-          <w:szCs w:val="24"/>
-        </w:rPr>
-        <w:t>.</w:t>
+        <w:t>sets</w:t>
+      </w:r>
+      <w:r>
+        <w:rPr>
+          <w:rFonts w:ascii="Garamond" w:hAnsi="Garamond" w:cstheme="majorHAnsi"/>
+          <w:sz w:val="24"/>
+          <w:szCs w:val="24"/>
+        </w:rPr>
+        <w:t xml:space="preserve">. </w:t>
+      </w:r>
+      <w:r>
+        <w:rPr>
+          <w:rFonts w:ascii="Garamond" w:hAnsi="Garamond" w:cstheme="majorHAnsi"/>
+          <w:sz w:val="24"/>
+          <w:szCs w:val="24"/>
+        </w:rPr>
+        <w:t xml:space="preserve">There are numerous other data structures that are far more interesting – these are lessons brought back into </w:t>
+      </w:r>
+      <w:r>
+        <w:rPr>
+          <w:rFonts w:ascii="Garamond" w:hAnsi="Garamond" w:cstheme="majorHAnsi"/>
+          <w:sz w:val="24"/>
+          <w:szCs w:val="24"/>
+        </w:rPr>
+        <w:t>P</w:t>
       </w:r>
       <w:bookmarkStart w:id="0" w:name="_GoBack"/>
       <w:bookmarkEnd w:id="0"/>
-    </w:p>
-    <w:p>
-      <w:pPr>
-        <w:rPr>
-          <w:rFonts w:asciiTheme="majorHAnsi" w:hAnsiTheme="majorHAnsi" w:cstheme="majorHAnsi"/>
-          <w:sz w:val="24"/>
-          <w:szCs w:val="24"/>
-        </w:rPr>
-      </w:pPr>
-    </w:p>
-    <w:p>
-      <w:pPr>
-        <w:rPr>
-          <w:rFonts w:ascii="Garamond" w:hAnsi="Garamond" w:cstheme="majorHAnsi"/>
-          <w:b/>
-          <w:sz w:val="32"/>
-          <w:szCs w:val="32"/>
-        </w:rPr>
-      </w:pPr>
-      <w:r>
-        <w:rPr>
-          <w:rFonts w:ascii="Garamond" w:hAnsi="Garamond" w:cstheme="majorHAnsi"/>
-          <w:b/>
-          <w:sz w:val="32"/>
-          <w:szCs w:val="32"/>
-        </w:rPr>
-        <w:t>1.0</w:t>
-      </w:r>
-      <w:r>
-        <w:rPr>
-          <w:rFonts w:ascii="Garamond" w:hAnsi="Garamond" w:cstheme="majorHAnsi"/>
-          <w:b/>
-          <w:sz w:val="32"/>
-          <w:szCs w:val="32"/>
-        </w:rPr>
-        <w:tab/>
-        <w:t>Words</w:t>
-      </w:r>
-    </w:p>
-    <w:p>
-      <w:pPr>
-        <w:rPr>
-          <w:rFonts w:asciiTheme="majorHAnsi" w:hAnsiTheme="majorHAnsi" w:cstheme="majorHAnsi"/>
-          <w:sz w:val="24"/>
-          <w:szCs w:val="24"/>
-        </w:rPr>
-      </w:pPr>
-      <w:r>
-        <w:rPr>
-          <w:rFonts w:asciiTheme="majorHAnsi" w:hAnsiTheme="majorHAnsi" w:cstheme="majorHAnsi"/>
-          <w:i/>
-          <w:sz w:val="24"/>
-          <w:szCs w:val="24"/>
-        </w:rPr>
-        <w:t>Words</w:t>
-      </w:r>
-      <w:r>
-        <w:rPr>
-          <w:rFonts w:asciiTheme="majorHAnsi" w:hAnsiTheme="majorHAnsi" w:cstheme="majorHAnsi"/>
-          <w:sz w:val="24"/>
-          <w:szCs w:val="24"/>
-        </w:rPr>
-        <w:t xml:space="preserve"> contain their own </w:t>
-      </w:r>
-      <w:r>
-        <w:rPr>
-          <w:rFonts w:asciiTheme="majorHAnsi" w:hAnsiTheme="majorHAnsi" w:cstheme="majorHAnsi"/>
-          <w:i/>
-          <w:sz w:val="24"/>
-          <w:szCs w:val="24"/>
-        </w:rPr>
-        <w:t>meaning</w:t>
-      </w:r>
-      <w:r>
-        <w:rPr>
-          <w:rFonts w:asciiTheme="majorHAnsi" w:hAnsiTheme="majorHAnsi" w:cstheme="majorHAnsi"/>
-          <w:sz w:val="24"/>
-          <w:szCs w:val="24"/>
-        </w:rPr>
-        <w:t xml:space="preserve"> and </w:t>
-      </w:r>
-      <w:r>
-        <w:rPr>
-          <w:rFonts w:asciiTheme="majorHAnsi" w:hAnsiTheme="majorHAnsi" w:cstheme="majorHAnsi"/>
-          <w:i/>
-          <w:sz w:val="24"/>
-          <w:szCs w:val="24"/>
-        </w:rPr>
-        <w:t>relations</w:t>
-      </w:r>
-      <w:r>
-        <w:rPr>
-          <w:rFonts w:asciiTheme="majorHAnsi" w:hAnsiTheme="majorHAnsi" w:cstheme="majorHAnsi"/>
-          <w:sz w:val="24"/>
-          <w:szCs w:val="24"/>
-        </w:rPr>
-        <w:t xml:space="preserve">. Insofar as there is meaning, so are words </w:t>
-      </w:r>
-      <w:r>
-        <w:rPr>
-          <w:rFonts w:asciiTheme="majorHAnsi" w:hAnsiTheme="majorHAnsi" w:cstheme="majorHAnsi"/>
-          <w:i/>
-          <w:sz w:val="24"/>
-          <w:szCs w:val="24"/>
-        </w:rPr>
-        <w:t>necessary</w:t>
-      </w:r>
-      <w:r>
-        <w:rPr>
-          <w:rFonts w:asciiTheme="majorHAnsi" w:hAnsiTheme="majorHAnsi" w:cstheme="majorHAnsi"/>
-          <w:sz w:val="24"/>
-          <w:szCs w:val="24"/>
-        </w:rPr>
-        <w:t xml:space="preserve"> though specific symbol – meaning relations are </w:t>
-      </w:r>
-      <w:r>
-        <w:rPr>
-          <w:rFonts w:asciiTheme="majorHAnsi" w:hAnsiTheme="majorHAnsi" w:cstheme="majorHAnsi"/>
-          <w:i/>
-          <w:sz w:val="24"/>
-          <w:szCs w:val="24"/>
-        </w:rPr>
-        <w:t>not</w:t>
-      </w:r>
-      <w:r>
-        <w:rPr>
-          <w:rFonts w:asciiTheme="majorHAnsi" w:hAnsiTheme="majorHAnsi" w:cstheme="majorHAnsi"/>
-          <w:sz w:val="24"/>
-          <w:szCs w:val="24"/>
-        </w:rPr>
-        <w:t xml:space="preserve"> necessary. Combinations of zero or more words create </w:t>
-      </w:r>
-      <w:r>
-        <w:rPr>
-          <w:rFonts w:asciiTheme="majorHAnsi" w:hAnsiTheme="majorHAnsi" w:cstheme="majorHAnsi"/>
-          <w:i/>
-          <w:sz w:val="24"/>
-          <w:szCs w:val="24"/>
-        </w:rPr>
-        <w:t>concepts</w:t>
-      </w:r>
-      <w:r>
-        <w:rPr>
-          <w:rFonts w:asciiTheme="majorHAnsi" w:hAnsiTheme="majorHAnsi" w:cstheme="majorHAnsi"/>
-          <w:sz w:val="24"/>
-          <w:szCs w:val="24"/>
-        </w:rPr>
-        <w:t xml:space="preserve">. A </w:t>
-      </w:r>
-      <w:r>
-        <w:rPr>
-          <w:rFonts w:asciiTheme="majorHAnsi" w:hAnsiTheme="majorHAnsi" w:cstheme="majorHAnsi"/>
-          <w:i/>
-          <w:sz w:val="24"/>
-          <w:szCs w:val="24"/>
-        </w:rPr>
-        <w:t>word</w:t>
-      </w:r>
-      <w:r>
-        <w:rPr>
-          <w:rFonts w:asciiTheme="majorHAnsi" w:hAnsiTheme="majorHAnsi" w:cstheme="majorHAnsi"/>
-          <w:sz w:val="24"/>
-          <w:szCs w:val="24"/>
-        </w:rPr>
-        <w:t xml:space="preserve"> is just a unit in a language that </w:t>
-      </w:r>
-      <w:r>
-        <w:rPr>
-          <w:rFonts w:asciiTheme="majorHAnsi" w:hAnsiTheme="majorHAnsi" w:cstheme="majorHAnsi"/>
-          <w:i/>
-          <w:sz w:val="24"/>
-          <w:szCs w:val="24"/>
-        </w:rPr>
-        <w:t>expresses</w:t>
-      </w:r>
-      <w:r>
-        <w:rPr>
-          <w:rFonts w:asciiTheme="majorHAnsi" w:hAnsiTheme="majorHAnsi" w:cstheme="majorHAnsi"/>
-          <w:sz w:val="24"/>
-          <w:szCs w:val="24"/>
-        </w:rPr>
-        <w:t xml:space="preserve"> a </w:t>
-      </w:r>
-      <w:r>
-        <w:rPr>
-          <w:rFonts w:asciiTheme="majorHAnsi" w:hAnsiTheme="majorHAnsi" w:cstheme="majorHAnsi"/>
-          <w:i/>
-          <w:sz w:val="24"/>
-          <w:szCs w:val="24"/>
-        </w:rPr>
-        <w:t>meaning</w:t>
-      </w:r>
-      <w:r>
-        <w:rPr>
-          <w:rFonts w:asciiTheme="majorHAnsi" w:hAnsiTheme="majorHAnsi" w:cstheme="majorHAnsi"/>
-          <w:sz w:val="24"/>
-          <w:szCs w:val="24"/>
-        </w:rPr>
-        <w:t xml:space="preserve">. In certain symbolic systems we call these well-formed-formulae for they need not be </w:t>
-      </w:r>
-      <w:r>
-        <w:rPr>
-          <w:rFonts w:asciiTheme="majorHAnsi" w:hAnsiTheme="majorHAnsi" w:cstheme="majorHAnsi"/>
-          <w:i/>
-          <w:sz w:val="24"/>
-          <w:szCs w:val="24"/>
-        </w:rPr>
-        <w:t>words</w:t>
-      </w:r>
-      <w:r>
-        <w:rPr>
-          <w:rFonts w:asciiTheme="majorHAnsi" w:hAnsiTheme="majorHAnsi" w:cstheme="majorHAnsi"/>
-          <w:sz w:val="24"/>
-          <w:szCs w:val="24"/>
-        </w:rPr>
-        <w:t xml:space="preserve"> at all.</w:t>
-      </w:r>
-    </w:p>
-    <w:p>
-      <w:pPr>
-        <w:rPr>
-          <w:rFonts w:asciiTheme="majorHAnsi" w:hAnsiTheme="majorHAnsi" w:cstheme="majorHAnsi"/>
-          <w:sz w:val="24"/>
-          <w:szCs w:val="24"/>
-        </w:rPr>
-      </w:pPr>
-    </w:p>
-    <w:p>
-      <w:pPr>
-        <w:rPr>
-          <w:rFonts w:ascii="Garamond" w:hAnsi="Garamond" w:cstheme="majorHAnsi"/>
-          <w:b/>
-          <w:sz w:val="32"/>
-          <w:szCs w:val="32"/>
-        </w:rPr>
-      </w:pPr>
-      <w:r>
-        <w:rPr>
-          <w:rFonts w:ascii="Garamond" w:hAnsi="Garamond" w:cstheme="majorHAnsi"/>
-          <w:b/>
-          <w:sz w:val="32"/>
-          <w:szCs w:val="32"/>
-        </w:rPr>
-        <w:t>2</w:t>
-      </w:r>
-      <w:r>
-        <w:rPr>
-          <w:rFonts w:ascii="Garamond" w:hAnsi="Garamond" w:cstheme="majorHAnsi"/>
-          <w:b/>
-          <w:sz w:val="32"/>
-          <w:szCs w:val="32"/>
-        </w:rPr>
-        <w:t>.0</w:t>
-      </w:r>
-      <w:r>
-        <w:rPr>
-          <w:rFonts w:ascii="Garamond" w:hAnsi="Garamond" w:cstheme="majorHAnsi"/>
-          <w:b/>
-          <w:sz w:val="32"/>
-          <w:szCs w:val="32"/>
-        </w:rPr>
-        <w:tab/>
-      </w:r>
-      <w:r>
-        <w:rPr>
-          <w:rFonts w:ascii="Garamond" w:hAnsi="Garamond" w:cstheme="majorHAnsi"/>
-          <w:b/>
-          <w:sz w:val="32"/>
-          <w:szCs w:val="32"/>
-        </w:rPr>
-        <w:t>Natural and Artificial Languages</w:t>
-      </w:r>
-    </w:p>
-    <w:p>
-      <w:pPr>
-        <w:rPr>
-          <w:rFonts w:asciiTheme="majorHAnsi" w:hAnsiTheme="majorHAnsi" w:cstheme="majorHAnsi"/>
-          <w:sz w:val="24"/>
-          <w:szCs w:val="24"/>
-        </w:rPr>
-      </w:pPr>
-      <w:r>
-        <w:rPr>
-          <w:rFonts w:asciiTheme="majorHAnsi" w:hAnsiTheme="majorHAnsi" w:cstheme="majorHAnsi"/>
-          <w:sz w:val="24"/>
-          <w:szCs w:val="24"/>
-        </w:rPr>
-        <w:t xml:space="preserve">A </w:t>
-      </w:r>
-      <w:r>
-        <w:rPr>
-          <w:rFonts w:asciiTheme="majorHAnsi" w:hAnsiTheme="majorHAnsi" w:cstheme="majorHAnsi"/>
-          <w:sz w:val="24"/>
-          <w:szCs w:val="24"/>
-        </w:rPr>
-        <w:t>great travesty has been to identify these special language systems with natural language systems for they are not the same.</w:t>
-      </w:r>
-    </w:p>
-    <w:p>
-      <w:pPr>
-        <w:rPr>
-          <w:rFonts w:asciiTheme="majorHAnsi" w:hAnsiTheme="majorHAnsi" w:cstheme="majorHAnsi"/>
-          <w:sz w:val="24"/>
-          <w:szCs w:val="24"/>
-        </w:rPr>
-      </w:pPr>
-      <w:r>
-        <w:rPr>
-          <w:rFonts w:asciiTheme="majorHAnsi" w:hAnsiTheme="majorHAnsi" w:cstheme="majorHAnsi"/>
-          <w:sz w:val="24"/>
-          <w:szCs w:val="24"/>
-        </w:rPr>
-        <w:t>These are free-standing and interrelated by being viewed and combined with other languages in various ways.</w:t>
-      </w:r>
-    </w:p>
-    <w:p>
-      <w:pPr>
-        <w:rPr>
-          <w:rFonts w:ascii="Garamond" w:hAnsi="Garamond"/>
-          <w:sz w:val="24"/>
-          <w:szCs w:val="24"/>
-        </w:rPr>
-      </w:pPr>
+      <w:r>
+        <w:rPr>
+          <w:rFonts w:ascii="Garamond" w:hAnsi="Garamond" w:cstheme="majorHAnsi"/>
+          <w:sz w:val="24"/>
+          <w:szCs w:val="24"/>
+        </w:rPr>
+        <w:t>hilosophy from Computer Science (which like every science was spawned within philosophy and spun off and like every science its independent ideas largely ignored by philosophers ever since).</w:t>
+      </w:r>
     </w:p>
     <w:sectPr>
       <w:pgSz w:w="12240" w:h="15840"/>
@@ -561,7 +1000,13 @@
         <w:rPr>
           <w:b/>
         </w:rPr>
-        <w:t xml:space="preserve"> Revision 0.0.1</w:t>
+        <w:t xml:space="preserve"> Revision 0.0.</w:t>
+      </w:r>
+      <w:r>
+        <w:rPr>
+          <w:b/>
+        </w:rPr>
+        <w:t>2</w:t>
       </w:r>
       <w:r>
         <w:rPr>
@@ -570,7 +1015,7 @@
         <w:t xml:space="preserve"> </w:t>
       </w:r>
       <w:r>
-        <w:t>-</w:t>
+        <w:t>–</w:t>
       </w:r>
       <w:r>
         <w:rPr>
@@ -582,7 +1027,7 @@
         <w:rPr>
           <w:b/>
         </w:rPr>
-        <w:t>12.26.17</w:t>
+        <w:t>9.2.18</w:t>
       </w:r>
       <w:r>
         <w:rPr>
@@ -1127,6 +1572,7 @@
   <w:style w:type="character" w:default="1" w:styleId="DefaultParagraphFont">
     <w:name w:val="Default Paragraph Font"/>
     <w:uiPriority w:val="1"/>
+    <w:semiHidden/>
     <w:unhideWhenUsed/>
   </w:style>
   <w:style w:type="table" w:default="1" w:styleId="TableNormal">
@@ -1526,7 +1972,7 @@
 </file>
 
 <file path=customXml/itemProps1.xml><?xml version="1.0" encoding="utf-8"?>
-<ds:datastoreItem xmlns:ds="http://schemas.openxmlformats.org/officeDocument/2006/customXml" ds:itemID="{9D6488A1-AEF9-46D8-B02C-112A1FC26ED3}">
+<ds:datastoreItem xmlns:ds="http://schemas.openxmlformats.org/officeDocument/2006/customXml" ds:itemID="{423BCE85-7620-47C2-A001-41BC5DB5ED0F}">
   <ds:schemaRefs>
     <ds:schemaRef ds:uri="http://schemas.openxmlformats.org/officeDocument/2006/bibliography"/>
   </ds:schemaRefs>
